--- a/labs/1/2-Preliminary/Cover.docx
+++ b/labs/1/2-Preliminary/Cover.docx
@@ -8,6 +8,8 @@
       </w:pPr>
     </w:p>
     <w:p>
+      <w:bookmarkStart w:id="0" w:name="_GoBack"/>
+      <w:bookmarkEnd w:id="0"/>
       <w:r>
         <w:rPr>
           <w:noProof/>
@@ -63,8 +65,12 @@
                             <w:r>
                               <w:tab/>
                             </w:r>
-                            <w:bookmarkStart w:id="0" w:name="_GoBack"/>
-                            <w:bookmarkEnd w:id="0"/>
+                            <w:r>
+                              <w:t>Mod 1</w:t>
+                            </w:r>
+                            <w:r>
+                              <w:t xml:space="preserve"> Keypad and LCD Display</w:t>
+                            </w:r>
                           </w:p>
                           <w:p>
                             <w:r>
@@ -74,6 +80,9 @@
                               <w:tab/>
                               <w:t>#</w:t>
                             </w:r>
+                            <w:r>
+                              <w:t>1</w:t>
+                            </w:r>
                           </w:p>
                           <w:p>
                             <w:r>
@@ -86,23 +95,6 @@
                           </w:p>
                           <w:p>
                             <w:r>
-                              <w:t>Lab Participant 2:</w:t>
-                            </w:r>
-                            <w:r>
-                              <w:tab/>
-                            </w:r>
-                            <w:r>
-                              <w:t>Alex Tkatchev</w:t>
-                            </w:r>
-                            <w:r>
-                              <w:t>,</w:t>
-                            </w:r>
-                            <w:r>
-                              <w:t xml:space="preserve"> 106014516</w:t>
-                            </w:r>
-                          </w:p>
-                          <w:p>
-                            <w:r>
                               <w:t>Lab Section:</w:t>
                             </w:r>
                             <w:r>
@@ -114,9 +106,6 @@
                             </w:r>
                             <w:r>
                               <w:t>1</w:t>
-                            </w:r>
-                            <w:r>
-                              <w:t xml:space="preserve"> </w:t>
                             </w:r>
                           </w:p>
                           <w:p>
@@ -173,8 +162,12 @@
                       <w:r>
                         <w:tab/>
                       </w:r>
-                      <w:bookmarkStart w:id="1" w:name="_GoBack"/>
-                      <w:bookmarkEnd w:id="1"/>
+                      <w:r>
+                        <w:t>Mod 1</w:t>
+                      </w:r>
+                      <w:r>
+                        <w:t xml:space="preserve"> Keypad and LCD Display</w:t>
+                      </w:r>
                     </w:p>
                     <w:p>
                       <w:r>
@@ -184,6 +177,9 @@
                         <w:tab/>
                         <w:t>#</w:t>
                       </w:r>
+                      <w:r>
+                        <w:t>1</w:t>
+                      </w:r>
                     </w:p>
                     <w:p>
                       <w:r>
@@ -196,23 +192,6 @@
                     </w:p>
                     <w:p>
                       <w:r>
-                        <w:t>Lab Participant 2:</w:t>
-                      </w:r>
-                      <w:r>
-                        <w:tab/>
-                      </w:r>
-                      <w:r>
-                        <w:t>Alex Tkatchev</w:t>
-                      </w:r>
-                      <w:r>
-                        <w:t>,</w:t>
-                      </w:r>
-                      <w:r>
-                        <w:t xml:space="preserve"> 106014516</w:t>
-                      </w:r>
-                    </w:p>
-                    <w:p>
-                      <w:r>
                         <w:t>Lab Section:</w:t>
                       </w:r>
                       <w:r>
@@ -224,9 +203,6 @@
                       </w:r>
                       <w:r>
                         <w:t>1</w:t>
-                      </w:r>
-                      <w:r>
-                        <w:t xml:space="preserve"> </w:t>
                       </w:r>
                     </w:p>
                     <w:p>
@@ -989,7 +965,7 @@
 </file>
 
 <file path=customXml/itemProps1.xml><?xml version="1.0" encoding="utf-8"?>
-<ds:datastoreItem xmlns:ds="http://schemas.openxmlformats.org/officeDocument/2006/customXml" ds:itemID="{DD43AC07-0D14-4BA9-9221-C003FAF2ED8C}">
+<ds:datastoreItem xmlns:ds="http://schemas.openxmlformats.org/officeDocument/2006/customXml" ds:itemID="{54EFDEB1-B659-4ECC-9EE6-3FEF3FFD5EE8}">
   <ds:schemaRefs>
     <ds:schemaRef ds:uri="http://schemas.openxmlformats.org/officeDocument/2006/bibliography"/>
   </ds:schemaRefs>
